--- a/seminar/4th_semi_report/2022制御ゼミ_レポート表紙.docx
+++ b/seminar/4th_semi_report/2022制御ゼミ_レポート表紙.docx
@@ -367,16 +367,7 @@
           <w:kern w:val="0"/>
           <w:szCs w:val="21"/>
         </w:rPr>
-        <w:t>来年度卒業研究を行うにあたって，今年度の様子を見て感覚を掴むことを目的として研究室内での研究の中間発表に参加したほか，実施予定の研究についての資料調査，研究計画を作成し，来年度効率よく研究をスタートすることを目的とし準備を行なった</w:t>
-      </w:r>
-      <w:r>
-        <w:rPr>
-          <w:rFonts w:ascii="ＭＳ Ｐ明朝" w:eastAsia="ＭＳ Ｐ明朝" w:hAnsi="ＭＳ Ｐ明朝" w:cs="ＭＳ Ｐゴシック" w:hint="eastAsia"/>
-          <w:color w:val="000000"/>
-          <w:kern w:val="0"/>
-          <w:szCs w:val="21"/>
-        </w:rPr>
-        <w:t>．</w:t>
+        <w:t>来年度卒業研究を行うにあたって，今年度の様子を見て感覚を掴むことを目的として研究室内での研究の中間発表に参加したほか，実施予定の研究についての資料調査，研究計画を作成し，来年度効率よく研究をスタートすることを目的とし準備を行なった．</w:t>
       </w:r>
     </w:p>
     <w:p>
@@ -2290,11 +2281,19 @@
           <w:p>
             <w:pPr>
               <w:rPr>
-                <w:rFonts w:ascii="ＭＳ Ｐ明朝" w:eastAsia="ＭＳ Ｐ明朝" w:hAnsi="ＭＳ Ｐ明朝" w:cs="ＭＳ Ｐゴシック"/>
-                <w:color w:val="000000"/>
-                <w:szCs w:val="21"/>
-              </w:rPr>
-            </w:pPr>
+                <w:rFonts w:ascii="ＭＳ Ｐ明朝" w:eastAsia="ＭＳ Ｐ明朝" w:hAnsi="ＭＳ Ｐ明朝" w:cs="ＭＳ Ｐゴシック" w:hint="eastAsia"/>
+                <w:color w:val="000000"/>
+                <w:szCs w:val="21"/>
+              </w:rPr>
+            </w:pPr>
+            <w:r>
+              <w:rPr>
+                <w:rFonts w:ascii="ＭＳ Ｐ明朝" w:eastAsia="ＭＳ Ｐ明朝" w:hAnsi="ＭＳ Ｐ明朝" w:cs="ＭＳ Ｐゴシック" w:hint="eastAsia"/>
+                <w:color w:val="000000"/>
+                <w:szCs w:val="21"/>
+              </w:rPr>
+              <w:t>ゼミナールレポート作成</w:t>
+            </w:r>
           </w:p>
         </w:tc>
       </w:tr>
@@ -2368,6 +2367,14 @@
                 <w:szCs w:val="21"/>
               </w:rPr>
             </w:pPr>
+            <w:r>
+              <w:rPr>
+                <w:rFonts w:ascii="ＭＳ Ｐ明朝" w:eastAsia="ＭＳ Ｐ明朝" w:hAnsi="ＭＳ Ｐ明朝" w:cs="ＭＳ Ｐゴシック" w:hint="eastAsia"/>
+                <w:color w:val="000000"/>
+                <w:szCs w:val="21"/>
+              </w:rPr>
+              <w:t>ゼミナールレポート作成</w:t>
+            </w:r>
           </w:p>
         </w:tc>
       </w:tr>
@@ -3785,6 +3792,15 @@
 </file>
 
 <file path=customXml/item1.xml><?xml version="1.0" encoding="utf-8"?>
+<?mso-contentType ?>
+<FormTemplates xmlns="http://schemas.microsoft.com/sharepoint/v3/contenttype/forms">
+  <Display>DocumentLibraryForm</Display>
+  <Edit>DocumentLibraryForm</Edit>
+  <New>DocumentLibraryForm</New>
+</FormTemplates>
+</file>
+
+<file path=customXml/item2.xml><?xml version="1.0" encoding="utf-8"?>
 <ct:contentTypeSchema xmlns:ct="http://schemas.microsoft.com/office/2006/metadata/contentType" xmlns:ma="http://schemas.microsoft.com/office/2006/metadata/properties/metaAttributes" ct:_="" ma:_="" ma:contentTypeName="ドキュメント" ma:contentTypeID="0x0101003E61D315FEC66E42869F6C20EF1C7863" ma:contentTypeVersion="8" ma:contentTypeDescription="新しいドキュメントを作成します。" ma:contentTypeScope="" ma:versionID="4ffdbcb9b21df7d22620035e433b5b50">
   <xsd:schema xmlns:xsd="http://www.w3.org/2001/XMLSchema" xmlns:xs="http://www.w3.org/2001/XMLSchema" xmlns:p="http://schemas.microsoft.com/office/2006/metadata/properties" xmlns:ns2="c9347a6e-7d1b-4bae-8f4e-08551f46324b" xmlns:ns3="df4266ec-7119-47fc-88d8-217f9d9f1788" targetNamespace="http://schemas.microsoft.com/office/2006/metadata/properties" ma:root="true" ma:fieldsID="c551ed62f3d9087bcdacd6e9d315692c" ns2:_="" ns3:_="">
     <xsd:import namespace="c9347a6e-7d1b-4bae-8f4e-08551f46324b"/>
@@ -3961,16 +3977,15 @@
 </ct:contentTypeSchema>
 </file>
 
-<file path=customXml/item2.xml><?xml version="1.0" encoding="utf-8"?>
-<?mso-contentType ?>
-<FormTemplates xmlns="http://schemas.microsoft.com/sharepoint/v3/contenttype/forms">
-  <Display>DocumentLibraryForm</Display>
-  <Edit>DocumentLibraryForm</Edit>
-  <New>DocumentLibraryForm</New>
-</FormTemplates>
+<file path=customXml/itemProps1.xml><?xml version="1.0" encoding="utf-8"?>
+<ds:datastoreItem xmlns:ds="http://schemas.openxmlformats.org/officeDocument/2006/customXml" ds:itemID="{DB882639-3CF0-4D9E-AC9F-726DC14851C5}">
+  <ds:schemaRefs>
+    <ds:schemaRef ds:uri="http://schemas.microsoft.com/sharepoint/v3/contenttype/forms"/>
+  </ds:schemaRefs>
+</ds:datastoreItem>
 </file>
 
-<file path=customXml/itemProps1.xml><?xml version="1.0" encoding="utf-8"?>
+<file path=customXml/itemProps2.xml><?xml version="1.0" encoding="utf-8"?>
 <ds:datastoreItem xmlns:ds="http://schemas.openxmlformats.org/officeDocument/2006/customXml" ds:itemID="{A69EF733-085A-4BA6-B237-799F068CD3F8}">
   <ds:schemaRefs>
     <ds:schemaRef ds:uri="http://schemas.microsoft.com/office/2006/metadata/contentType"/>
@@ -3987,12 +4002,4 @@
     <ds:schemaRef ds:uri="http://schemas.microsoft.com/internal/obd"/>
   </ds:schemaRefs>
 </ds:datastoreItem>
-</file>
-
-<file path=customXml/itemProps2.xml><?xml version="1.0" encoding="utf-8"?>
-<ds:datastoreItem xmlns:ds="http://schemas.openxmlformats.org/officeDocument/2006/customXml" ds:itemID="{DB882639-3CF0-4D9E-AC9F-726DC14851C5}">
-  <ds:schemaRefs>
-    <ds:schemaRef ds:uri="http://schemas.microsoft.com/sharepoint/v3/contenttype/forms"/>
-  </ds:schemaRefs>
-</ds:datastoreItem>
 </file>